--- a/minutes/internal/minutes-8-9-10-2019.docx
+++ b/minutes/internal/minutes-8-9-10-2019.docx
@@ -444,25 +444,7 @@
                 <w:sz w:val="22"/>
                 <w:szCs w:val="22"/>
               </w:rPr>
-              <w:t xml:space="preserve">Tan </w:t>
-            </w:r>
-            <w:proofErr w:type="spellStart"/>
-            <w:r>
-              <w:rPr>
-                <w:rFonts w:ascii="Calibri" w:hAnsi="Calibri"/>
-                <w:sz w:val="22"/>
-                <w:szCs w:val="22"/>
-              </w:rPr>
-              <w:t>Qiu</w:t>
-            </w:r>
-            <w:proofErr w:type="spellEnd"/>
-            <w:r>
-              <w:rPr>
-                <w:rFonts w:ascii="Calibri" w:hAnsi="Calibri"/>
-                <w:sz w:val="22"/>
-                <w:szCs w:val="22"/>
-              </w:rPr>
-              <w:t xml:space="preserve"> Long Matthew Ian </w:t>
+              <w:t xml:space="preserve">Tan Qiu Long Matthew Ian </w:t>
             </w:r>
           </w:p>
           <w:p>
@@ -639,7 +621,8 @@
             <w:r>
               <w:rPr>
                 <w:rFonts w:ascii="Calibri" w:hAnsi="Calibri" w:cs="Arial"/>
-                <w:sz w:val="20"/>
+                <w:sz w:val="22"/>
+                <w:szCs w:val="22"/>
               </w:rPr>
               <w:t>unctionalities</w:t>
             </w:r>
@@ -672,7 +655,8 @@
       <w:pPr>
         <w:rPr>
           <w:rFonts w:ascii="Calibri" w:hAnsi="Calibri" w:cs="Arial"/>
-          <w:sz w:val="20"/>
+          <w:sz w:val="22"/>
+          <w:szCs w:val="22"/>
         </w:rPr>
       </w:pPr>
     </w:p>
@@ -714,7 +698,8 @@
               <w:rPr>
                 <w:rFonts w:ascii="Calibri" w:hAnsi="Calibri" w:cs="Arial"/>
                 <w:b/>
-                <w:sz w:val="20"/>
+                <w:sz w:val="22"/>
+                <w:szCs w:val="22"/>
               </w:rPr>
             </w:pPr>
           </w:p>
@@ -734,7 +719,8 @@
               <w:rPr>
                 <w:rFonts w:ascii="Calibri" w:hAnsi="Calibri" w:cs="Arial"/>
                 <w:b/>
-                <w:sz w:val="20"/>
+                <w:sz w:val="22"/>
+                <w:szCs w:val="22"/>
               </w:rPr>
             </w:pPr>
           </w:p>
@@ -754,7 +740,8 @@
               <w:rPr>
                 <w:rFonts w:ascii="Calibri" w:hAnsi="Calibri" w:cs="Arial"/>
                 <w:b/>
-                <w:sz w:val="20"/>
+                <w:sz w:val="22"/>
+                <w:szCs w:val="22"/>
               </w:rPr>
             </w:pPr>
           </w:p>
@@ -774,14 +761,16 @@
               <w:rPr>
                 <w:rFonts w:ascii="Calibri" w:hAnsi="Calibri" w:cs="Arial"/>
                 <w:b/>
-                <w:sz w:val="20"/>
+                <w:sz w:val="22"/>
+                <w:szCs w:val="22"/>
               </w:rPr>
             </w:pPr>
             <w:r>
               <w:rPr>
                 <w:rFonts w:ascii="Calibri" w:hAnsi="Calibri" w:cs="Arial"/>
                 <w:b/>
-                <w:sz w:val="20"/>
+                <w:sz w:val="22"/>
+                <w:szCs w:val="22"/>
               </w:rPr>
               <w:t>Due Date</w:t>
             </w:r>
@@ -806,13 +795,15 @@
             <w:pPr>
               <w:rPr>
                 <w:rFonts w:ascii="Calibri" w:hAnsi="Calibri" w:cs="Arial"/>
-                <w:sz w:val="20"/>
+                <w:sz w:val="22"/>
+                <w:szCs w:val="22"/>
               </w:rPr>
             </w:pPr>
             <w:r>
               <w:rPr>
                 <w:rFonts w:ascii="Calibri" w:hAnsi="Calibri" w:cs="Arial"/>
-                <w:sz w:val="20"/>
+                <w:sz w:val="22"/>
+                <w:szCs w:val="22"/>
               </w:rPr>
               <w:t>1</w:t>
             </w:r>
@@ -848,7 +839,8 @@
             <w:r>
               <w:rPr>
                 <w:rFonts w:ascii="Calibri" w:hAnsi="Calibri" w:cs="Arial"/>
-                <w:sz w:val="20"/>
+                <w:sz w:val="22"/>
+                <w:szCs w:val="22"/>
               </w:rPr>
               <w:t>unctionalities</w:t>
             </w:r>
@@ -857,7 +849,8 @@
             <w:pPr>
               <w:rPr>
                 <w:rFonts w:ascii="Calibri" w:hAnsi="Calibri" w:cs="Arial"/>
-                <w:sz w:val="20"/>
+                <w:sz w:val="22"/>
+                <w:szCs w:val="22"/>
               </w:rPr>
             </w:pPr>
           </w:p>
@@ -876,13 +869,15 @@
             <w:pPr>
               <w:rPr>
                 <w:rFonts w:ascii="Calibri" w:hAnsi="Calibri" w:cs="Arial"/>
-                <w:sz w:val="20"/>
+                <w:sz w:val="22"/>
+                <w:szCs w:val="22"/>
               </w:rPr>
             </w:pPr>
             <w:r>
               <w:rPr>
                 <w:rFonts w:ascii="Calibri" w:hAnsi="Calibri" w:cs="Arial"/>
-                <w:sz w:val="20"/>
+                <w:sz w:val="22"/>
+                <w:szCs w:val="22"/>
               </w:rPr>
               <w:t>All</w:t>
             </w:r>
@@ -902,20 +897,23 @@
             <w:pPr>
               <w:rPr>
                 <w:rFonts w:ascii="Calibri" w:hAnsi="Calibri" w:cs="Arial"/>
-                <w:sz w:val="20"/>
+                <w:sz w:val="22"/>
+                <w:szCs w:val="22"/>
               </w:rPr>
             </w:pPr>
             <w:r>
               <w:rPr>
                 <w:rFonts w:ascii="Calibri" w:hAnsi="Calibri" w:cs="Arial"/>
-                <w:sz w:val="20"/>
+                <w:sz w:val="22"/>
+                <w:szCs w:val="22"/>
               </w:rPr>
               <w:t>16</w:t>
             </w:r>
             <w:r>
               <w:rPr>
                 <w:rFonts w:ascii="Calibri" w:hAnsi="Calibri" w:cs="Arial"/>
-                <w:sz w:val="20"/>
+                <w:sz w:val="22"/>
+                <w:szCs w:val="22"/>
                 <w:vertAlign w:val="superscript"/>
               </w:rPr>
               <w:t>rd</w:t>
@@ -923,7 +921,8 @@
             <w:r>
               <w:rPr>
                 <w:rFonts w:ascii="Calibri" w:hAnsi="Calibri" w:cs="Arial"/>
-                <w:sz w:val="20"/>
+                <w:sz w:val="22"/>
+                <w:szCs w:val="22"/>
               </w:rPr>
               <w:t xml:space="preserve"> Oct</w:t>
             </w:r>
@@ -948,13 +947,15 @@
             <w:pPr>
               <w:rPr>
                 <w:rFonts w:ascii="Calibri" w:hAnsi="Calibri" w:cs="Arial"/>
-                <w:sz w:val="20"/>
+                <w:sz w:val="22"/>
+                <w:szCs w:val="22"/>
               </w:rPr>
             </w:pPr>
             <w:r>
               <w:rPr>
                 <w:rFonts w:ascii="Calibri" w:hAnsi="Calibri" w:cs="Arial"/>
-                <w:sz w:val="20"/>
+                <w:sz w:val="22"/>
+                <w:szCs w:val="22"/>
               </w:rPr>
               <w:t>2</w:t>
             </w:r>
@@ -985,15 +986,7 @@
                 <w:sz w:val="22"/>
                 <w:szCs w:val="22"/>
               </w:rPr>
-              <w:t>Testcases</w:t>
-            </w:r>
-            <w:r>
-              <w:rPr>
-                <w:rFonts w:ascii="Calibri" w:hAnsi="Calibri"/>
-                <w:sz w:val="22"/>
-                <w:szCs w:val="22"/>
-              </w:rPr>
-              <w:t xml:space="preserve"> and Bug Metrics</w:t>
+              <w:t>Testcases and Bug Metrics</w:t>
             </w:r>
           </w:p>
           <w:p>
@@ -1021,13 +1014,15 @@
             <w:pPr>
               <w:rPr>
                 <w:rFonts w:ascii="Calibri" w:hAnsi="Calibri" w:cs="Arial"/>
-                <w:sz w:val="20"/>
+                <w:sz w:val="22"/>
+                <w:szCs w:val="22"/>
               </w:rPr>
             </w:pPr>
             <w:r>
               <w:rPr>
                 <w:rFonts w:ascii="Calibri" w:hAnsi="Calibri" w:cs="Arial"/>
-                <w:sz w:val="20"/>
+                <w:sz w:val="22"/>
+                <w:szCs w:val="22"/>
               </w:rPr>
               <w:t>Matthew and Vittorio</w:t>
             </w:r>
@@ -1047,20 +1042,23 @@
             <w:pPr>
               <w:rPr>
                 <w:rFonts w:ascii="Calibri" w:hAnsi="Calibri" w:cs="Arial"/>
-                <w:sz w:val="20"/>
+                <w:sz w:val="22"/>
+                <w:szCs w:val="22"/>
               </w:rPr>
             </w:pPr>
             <w:r>
               <w:rPr>
                 <w:rFonts w:ascii="Calibri" w:hAnsi="Calibri" w:cs="Arial"/>
-                <w:sz w:val="20"/>
+                <w:sz w:val="22"/>
+                <w:szCs w:val="22"/>
               </w:rPr>
               <w:t>23</w:t>
             </w:r>
             <w:r>
               <w:rPr>
                 <w:rFonts w:ascii="Calibri" w:hAnsi="Calibri" w:cs="Arial"/>
-                <w:sz w:val="20"/>
+                <w:sz w:val="22"/>
+                <w:szCs w:val="22"/>
                 <w:vertAlign w:val="superscript"/>
               </w:rPr>
               <w:t>rd</w:t>
@@ -1068,14 +1066,13 @@
             <w:r>
               <w:rPr>
                 <w:rFonts w:ascii="Calibri" w:hAnsi="Calibri" w:cs="Arial"/>
-                <w:sz w:val="20"/>
+                <w:sz w:val="22"/>
+                <w:szCs w:val="22"/>
               </w:rPr>
               <w:t xml:space="preserve"> Oct</w:t>
             </w:r>
           </w:p>
         </w:tc>
-        <w:bookmarkStart w:id="0" w:name="_GoBack"/>
-        <w:bookmarkEnd w:id="0"/>
       </w:tr>
       <w:tr>
         <w:trPr>
@@ -1095,13 +1092,15 @@
             <w:pPr>
               <w:rPr>
                 <w:rFonts w:ascii="Calibri" w:hAnsi="Calibri" w:cs="Arial"/>
-                <w:sz w:val="20"/>
+                <w:sz w:val="22"/>
+                <w:szCs w:val="22"/>
               </w:rPr>
             </w:pPr>
             <w:r>
               <w:rPr>
                 <w:rFonts w:ascii="Calibri" w:hAnsi="Calibri" w:cs="Arial"/>
-                <w:sz w:val="20"/>
+                <w:sz w:val="22"/>
+                <w:szCs w:val="22"/>
               </w:rPr>
               <w:t>3</w:t>
             </w:r>
@@ -1137,7 +1136,8 @@
             <w:r>
               <w:rPr>
                 <w:rFonts w:ascii="Calibri" w:hAnsi="Calibri" w:cs="Arial"/>
-                <w:sz w:val="20"/>
+                <w:sz w:val="22"/>
+                <w:szCs w:val="22"/>
               </w:rPr>
               <w:t>resentation</w:t>
             </w:r>
@@ -1157,13 +1157,15 @@
             <w:pPr>
               <w:rPr>
                 <w:rFonts w:ascii="Calibri" w:hAnsi="Calibri" w:cs="Arial"/>
-                <w:sz w:val="20"/>
+                <w:sz w:val="22"/>
+                <w:szCs w:val="22"/>
               </w:rPr>
             </w:pPr>
             <w:r>
               <w:rPr>
                 <w:rFonts w:ascii="Calibri" w:hAnsi="Calibri" w:cs="Arial"/>
-                <w:sz w:val="20"/>
+                <w:sz w:val="22"/>
+                <w:szCs w:val="22"/>
               </w:rPr>
               <w:t>All</w:t>
             </w:r>
@@ -1183,36 +1185,32 @@
             <w:pPr>
               <w:rPr>
                 <w:rFonts w:ascii="Calibri" w:hAnsi="Calibri" w:cs="Arial"/>
-                <w:sz w:val="20"/>
+                <w:sz w:val="22"/>
+                <w:szCs w:val="22"/>
               </w:rPr>
             </w:pPr>
             <w:r>
               <w:rPr>
                 <w:rFonts w:ascii="Calibri" w:hAnsi="Calibri" w:cs="Arial"/>
-                <w:sz w:val="20"/>
+                <w:sz w:val="22"/>
+                <w:szCs w:val="22"/>
               </w:rPr>
               <w:t>17</w:t>
             </w:r>
             <w:r>
               <w:rPr>
                 <w:rFonts w:ascii="Calibri" w:hAnsi="Calibri" w:cs="Arial"/>
-                <w:sz w:val="20"/>
+                <w:sz w:val="22"/>
+                <w:szCs w:val="22"/>
                 <w:vertAlign w:val="superscript"/>
               </w:rPr>
-              <w:t>t</w:t>
+              <w:t xml:space="preserve">th </w:t>
             </w:r>
             <w:r>
               <w:rPr>
                 <w:rFonts w:ascii="Calibri" w:hAnsi="Calibri" w:cs="Arial"/>
-                <w:sz w:val="20"/>
-                <w:vertAlign w:val="superscript"/>
-              </w:rPr>
-              <w:t xml:space="preserve">h </w:t>
-            </w:r>
-            <w:r>
-              <w:rPr>
-                <w:rFonts w:ascii="Calibri" w:hAnsi="Calibri" w:cs="Arial"/>
-                <w:sz w:val="20"/>
+                <w:sz w:val="22"/>
+                <w:szCs w:val="22"/>
               </w:rPr>
               <w:t>Oct</w:t>
             </w:r>
@@ -1224,15 +1222,17 @@
       <w:pPr>
         <w:rPr>
           <w:rFonts w:ascii="Calibri" w:hAnsi="Calibri" w:cs="Arial"/>
-          <w:sz w:val="20"/>
-        </w:rPr>
-      </w:pPr>
-    </w:p>
-    <w:p>
-      <w:pPr>
-        <w:rPr>
-          <w:rFonts w:ascii="Calibri" w:hAnsi="Calibri" w:cs="Arial"/>
-          <w:sz w:val="20"/>
+          <w:sz w:val="22"/>
+          <w:szCs w:val="22"/>
+        </w:rPr>
+      </w:pPr>
+    </w:p>
+    <w:p>
+      <w:pPr>
+        <w:rPr>
+          <w:rFonts w:ascii="Calibri" w:hAnsi="Calibri" w:cs="Arial"/>
+          <w:sz w:val="22"/>
+          <w:szCs w:val="22"/>
         </w:rPr>
       </w:pPr>
     </w:p>
@@ -1245,13 +1245,15 @@
         </w:numPr>
         <w:rPr>
           <w:rFonts w:ascii="Calibri" w:hAnsi="Calibri" w:cs="Arial"/>
-          <w:sz w:val="20"/>
+          <w:sz w:val="22"/>
+          <w:szCs w:val="22"/>
         </w:rPr>
       </w:pPr>
       <w:r>
         <w:rPr>
           <w:rFonts w:ascii="Calibri" w:hAnsi="Calibri" w:cs="Arial"/>
-          <w:sz w:val="20"/>
+          <w:sz w:val="22"/>
+          <w:szCs w:val="22"/>
         </w:rPr>
         <w:t xml:space="preserve">What are the remaining functionalities? And the breakdown of which needs to be coded </w:t>
       </w:r>
@@ -1260,7 +1262,8 @@
       <w:pPr>
         <w:rPr>
           <w:rFonts w:ascii="Calibri" w:hAnsi="Calibri" w:cs="Arial"/>
-          <w:sz w:val="20"/>
+          <w:sz w:val="22"/>
+          <w:szCs w:val="22"/>
         </w:rPr>
       </w:pPr>
     </w:p>
@@ -1273,13 +1276,15 @@
         </w:numPr>
         <w:rPr>
           <w:rFonts w:ascii="Calibri" w:hAnsi="Calibri" w:cs="Arial"/>
-          <w:sz w:val="20"/>
+          <w:sz w:val="22"/>
+          <w:szCs w:val="22"/>
         </w:rPr>
       </w:pPr>
       <w:r>
         <w:rPr>
           <w:rFonts w:ascii="Calibri" w:hAnsi="Calibri" w:cs="Arial"/>
-          <w:sz w:val="20"/>
+          <w:sz w:val="22"/>
+          <w:szCs w:val="22"/>
         </w:rPr>
         <w:t xml:space="preserve">Review bootstrap testcases, to identify possible loopholes. Current method is ineffective as validation has not fully being implemented, upon proper validation is programmed, we will procced with testcase and bug metrics. </w:t>
       </w:r>
@@ -1288,7 +1293,8 @@
       <w:pPr>
         <w:rPr>
           <w:rFonts w:ascii="Calibri" w:hAnsi="Calibri" w:cs="Arial"/>
-          <w:sz w:val="20"/>
+          <w:sz w:val="22"/>
+          <w:szCs w:val="22"/>
         </w:rPr>
       </w:pPr>
     </w:p>
@@ -1301,13 +1307,15 @@
         </w:numPr>
         <w:rPr>
           <w:rFonts w:ascii="Calibri" w:hAnsi="Calibri" w:cs="Arial"/>
-          <w:sz w:val="20"/>
+          <w:sz w:val="22"/>
+          <w:szCs w:val="22"/>
         </w:rPr>
       </w:pPr>
       <w:r>
         <w:rPr>
           <w:rFonts w:ascii="Calibri" w:hAnsi="Calibri" w:cs="Arial"/>
-          <w:sz w:val="20"/>
+          <w:sz w:val="22"/>
+          <w:szCs w:val="22"/>
         </w:rPr>
         <w:t>What are the updates for PowerPoint presentation?</w:t>
       </w:r>
@@ -1317,7 +1325,8 @@
         <w:pStyle w:val="ListParagraph"/>
         <w:rPr>
           <w:rFonts w:ascii="Calibri" w:hAnsi="Calibri" w:cs="Arial"/>
-          <w:sz w:val="20"/>
+          <w:sz w:val="22"/>
+          <w:szCs w:val="22"/>
         </w:rPr>
       </w:pPr>
     </w:p>
@@ -1326,7 +1335,8 @@
         <w:pStyle w:val="ListParagraph"/>
         <w:rPr>
           <w:rFonts w:ascii="Calibri" w:hAnsi="Calibri" w:cs="Arial"/>
-          <w:sz w:val="20"/>
+          <w:sz w:val="22"/>
+          <w:szCs w:val="22"/>
         </w:rPr>
       </w:pPr>
     </w:p>
@@ -1335,13 +1345,15 @@
         <w:pStyle w:val="ListParagraph"/>
         <w:rPr>
           <w:rFonts w:ascii="Calibri" w:hAnsi="Calibri" w:cs="Arial"/>
-          <w:sz w:val="20"/>
+          <w:sz w:val="22"/>
+          <w:szCs w:val="22"/>
         </w:rPr>
       </w:pPr>
       <w:r>
         <w:rPr>
           <w:rFonts w:ascii="Calibri" w:hAnsi="Calibri" w:cs="Arial"/>
-          <w:sz w:val="20"/>
+          <w:sz w:val="22"/>
+          <w:szCs w:val="22"/>
         </w:rPr>
         <w:t>This iteration would be focus towards coding</w:t>
       </w:r>
@@ -1351,7 +1363,8 @@
         <w:pStyle w:val="ListParagraph"/>
         <w:rPr>
           <w:rFonts w:ascii="Calibri" w:hAnsi="Calibri" w:cs="Arial"/>
-          <w:sz w:val="20"/>
+          <w:sz w:val="22"/>
+          <w:szCs w:val="22"/>
         </w:rPr>
       </w:pPr>
     </w:p>
@@ -1364,13 +1377,15 @@
         </w:numPr>
         <w:rPr>
           <w:rFonts w:ascii="Calibri" w:hAnsi="Calibri" w:cs="Arial"/>
-          <w:sz w:val="20"/>
+          <w:sz w:val="22"/>
+          <w:szCs w:val="22"/>
         </w:rPr>
       </w:pPr>
       <w:r>
         <w:rPr>
           <w:rFonts w:ascii="Calibri" w:hAnsi="Calibri" w:cs="Arial"/>
-          <w:sz w:val="20"/>
+          <w:sz w:val="22"/>
+          <w:szCs w:val="22"/>
         </w:rPr>
         <w:t xml:space="preserve">Bootstrap validation, more information of the testcase will be place within the DU </w:t>
       </w:r>
@@ -1384,13 +1399,15 @@
         </w:numPr>
         <w:rPr>
           <w:rFonts w:ascii="Calibri" w:hAnsi="Calibri" w:cs="Arial"/>
-          <w:sz w:val="20"/>
+          <w:sz w:val="22"/>
+          <w:szCs w:val="22"/>
         </w:rPr>
       </w:pPr>
       <w:r>
         <w:rPr>
           <w:rFonts w:ascii="Calibri" w:hAnsi="Calibri" w:cs="Arial"/>
-          <w:sz w:val="20"/>
+          <w:sz w:val="22"/>
+          <w:szCs w:val="22"/>
         </w:rPr>
         <w:t>JSON APIs and functionality</w:t>
       </w:r>
@@ -1404,13 +1421,15 @@
         </w:numPr>
         <w:rPr>
           <w:rFonts w:ascii="Calibri" w:hAnsi="Calibri" w:cs="Arial"/>
-          <w:sz w:val="20"/>
+          <w:sz w:val="22"/>
+          <w:szCs w:val="22"/>
         </w:rPr>
       </w:pPr>
       <w:r>
         <w:rPr>
           <w:rFonts w:ascii="Calibri" w:hAnsi="Calibri" w:cs="Arial"/>
-          <w:sz w:val="20"/>
+          <w:sz w:val="22"/>
+          <w:szCs w:val="22"/>
         </w:rPr>
         <w:t>Bootstrap output</w:t>
       </w:r>
@@ -1424,13 +1443,15 @@
         </w:numPr>
         <w:rPr>
           <w:rFonts w:ascii="Calibri" w:hAnsi="Calibri" w:cs="Arial"/>
-          <w:sz w:val="20"/>
+          <w:sz w:val="22"/>
+          <w:szCs w:val="22"/>
         </w:rPr>
       </w:pPr>
       <w:r>
         <w:rPr>
           <w:rFonts w:ascii="Calibri" w:hAnsi="Calibri" w:cs="Arial"/>
-          <w:sz w:val="20"/>
+          <w:sz w:val="22"/>
+          <w:szCs w:val="22"/>
         </w:rPr>
         <w:t>Admin output</w:t>
       </w:r>
@@ -1444,13 +1465,15 @@
         </w:numPr>
         <w:rPr>
           <w:rFonts w:ascii="Calibri" w:hAnsi="Calibri" w:cs="Arial"/>
-          <w:sz w:val="20"/>
+          <w:sz w:val="22"/>
+          <w:szCs w:val="22"/>
         </w:rPr>
       </w:pPr>
       <w:r>
         <w:rPr>
           <w:rFonts w:ascii="Calibri" w:hAnsi="Calibri" w:cs="Arial"/>
-          <w:sz w:val="20"/>
+          <w:sz w:val="22"/>
+          <w:szCs w:val="22"/>
         </w:rPr>
         <w:t xml:space="preserve">Add Bid page, validation which will encompass the following or programmed into the UI: </w:t>
       </w:r>
@@ -1464,13 +1487,15 @@
         </w:numPr>
         <w:rPr>
           <w:rFonts w:ascii="Calibri" w:hAnsi="Calibri" w:cs="Arial"/>
-          <w:sz w:val="20"/>
+          <w:sz w:val="22"/>
+          <w:szCs w:val="22"/>
         </w:rPr>
       </w:pPr>
       <w:r>
         <w:rPr>
           <w:rFonts w:ascii="Calibri" w:hAnsi="Calibri" w:cs="Arial"/>
-          <w:sz w:val="20"/>
+          <w:sz w:val="22"/>
+          <w:szCs w:val="22"/>
         </w:rPr>
         <w:t>bid at most for 5 sections</w:t>
       </w:r>
@@ -1484,13 +1509,15 @@
         </w:numPr>
         <w:rPr>
           <w:rFonts w:ascii="Calibri" w:hAnsi="Calibri" w:cs="Arial"/>
-          <w:sz w:val="20"/>
+          <w:sz w:val="22"/>
+          <w:szCs w:val="22"/>
         </w:rPr>
       </w:pPr>
       <w:r>
         <w:rPr>
           <w:rFonts w:ascii="Calibri" w:hAnsi="Calibri" w:cs="Arial"/>
-          <w:sz w:val="20"/>
+          <w:sz w:val="22"/>
+          <w:szCs w:val="22"/>
         </w:rPr>
         <w:t>bid for one section per course</w:t>
       </w:r>
@@ -1504,13 +1531,15 @@
         </w:numPr>
         <w:rPr>
           <w:rFonts w:ascii="Calibri" w:hAnsi="Calibri" w:cs="Arial"/>
-          <w:sz w:val="20"/>
+          <w:sz w:val="22"/>
+          <w:szCs w:val="22"/>
         </w:rPr>
       </w:pPr>
       <w:r>
         <w:rPr>
           <w:rFonts w:ascii="Calibri" w:hAnsi="Calibri" w:cs="Arial"/>
-          <w:sz w:val="20"/>
+          <w:sz w:val="22"/>
+          <w:szCs w:val="22"/>
         </w:rPr>
         <w:t>bid is successful, the app outputs a proper success message along with the balance e$.</w:t>
       </w:r>
@@ -1524,13 +1553,15 @@
         </w:numPr>
         <w:rPr>
           <w:rFonts w:ascii="Calibri" w:hAnsi="Calibri" w:cs="Arial"/>
-          <w:sz w:val="20"/>
+          <w:sz w:val="22"/>
+          <w:szCs w:val="22"/>
         </w:rPr>
       </w:pPr>
       <w:r>
         <w:rPr>
           <w:rFonts w:ascii="Calibri" w:hAnsi="Calibri" w:cs="Arial"/>
-          <w:sz w:val="20"/>
+          <w:sz w:val="22"/>
+          <w:szCs w:val="22"/>
         </w:rPr>
         <w:t>For the bidding round 1, the student can bid for the course that are offered by his/her own school.</w:t>
       </w:r>
@@ -1544,13 +1575,15 @@
         </w:numPr>
         <w:rPr>
           <w:rFonts w:ascii="Calibri" w:hAnsi="Calibri" w:cs="Arial"/>
-          <w:sz w:val="20"/>
+          <w:sz w:val="22"/>
+          <w:szCs w:val="22"/>
         </w:rPr>
       </w:pPr>
       <w:r>
         <w:rPr>
           <w:rFonts w:ascii="Calibri" w:hAnsi="Calibri" w:cs="Arial"/>
-          <w:sz w:val="20"/>
+          <w:sz w:val="22"/>
+          <w:szCs w:val="22"/>
         </w:rPr>
         <w:t>For the bidding round 2, the student can bid for any courses.</w:t>
       </w:r>
@@ -1564,13 +1597,15 @@
         </w:numPr>
         <w:rPr>
           <w:rFonts w:ascii="Calibri" w:hAnsi="Calibri" w:cs="Arial"/>
-          <w:sz w:val="20"/>
+          <w:sz w:val="22"/>
+          <w:szCs w:val="22"/>
         </w:rPr>
       </w:pPr>
       <w:r>
         <w:rPr>
           <w:rFonts w:ascii="Calibri" w:hAnsi="Calibri" w:cs="Arial"/>
-          <w:sz w:val="20"/>
+          <w:sz w:val="22"/>
+          <w:szCs w:val="22"/>
         </w:rPr>
         <w:t>enough e$</w:t>
       </w:r>
@@ -1584,13 +1619,15 @@
         </w:numPr>
         <w:rPr>
           <w:rFonts w:ascii="Calibri" w:hAnsi="Calibri" w:cs="Arial"/>
-          <w:sz w:val="20"/>
+          <w:sz w:val="22"/>
+          <w:szCs w:val="22"/>
         </w:rPr>
       </w:pPr>
       <w:r>
         <w:rPr>
           <w:rFonts w:ascii="Calibri" w:hAnsi="Calibri" w:cs="Arial"/>
-          <w:sz w:val="20"/>
+          <w:sz w:val="22"/>
+          <w:szCs w:val="22"/>
         </w:rPr>
         <w:t>class and exam timetables do not clash</w:t>
       </w:r>
@@ -1604,14 +1641,17 @@
         </w:numPr>
         <w:rPr>
           <w:rFonts w:ascii="Calibri" w:hAnsi="Calibri" w:cs="Arial"/>
-          <w:sz w:val="20"/>
+          <w:sz w:val="22"/>
+          <w:szCs w:val="22"/>
         </w:rPr>
       </w:pPr>
       <w:r>
         <w:rPr>
           <w:rFonts w:ascii="Calibri" w:hAnsi="Calibri" w:cs="Arial"/>
-          <w:sz w:val="20"/>
-        </w:rPr>
+          <w:sz w:val="22"/>
+          <w:szCs w:val="22"/>
+        </w:rPr>
+        <w:lastRenderedPageBreak/>
         <w:t>fulfilled the necessary pre-requisite courses</w:t>
       </w:r>
     </w:p>
@@ -1624,13 +1664,15 @@
         </w:numPr>
         <w:rPr>
           <w:rFonts w:ascii="Calibri" w:hAnsi="Calibri" w:cs="Arial"/>
-          <w:sz w:val="20"/>
+          <w:sz w:val="22"/>
+          <w:szCs w:val="22"/>
         </w:rPr>
       </w:pPr>
       <w:r>
         <w:rPr>
           <w:rFonts w:ascii="Calibri" w:hAnsi="Calibri" w:cs="Arial"/>
-          <w:sz w:val="20"/>
+          <w:sz w:val="22"/>
+          <w:szCs w:val="22"/>
         </w:rPr>
         <w:t>Initiate round and active open and close round</w:t>
       </w:r>
@@ -1644,13 +1686,15 @@
         </w:numPr>
         <w:rPr>
           <w:rFonts w:ascii="Calibri" w:hAnsi="Calibri" w:cs="Arial"/>
-          <w:sz w:val="20"/>
+          <w:sz w:val="22"/>
+          <w:szCs w:val="22"/>
         </w:rPr>
       </w:pPr>
       <w:r>
         <w:rPr>
           <w:rFonts w:ascii="Calibri" w:hAnsi="Calibri" w:cs="Arial"/>
-          <w:sz w:val="20"/>
+          <w:sz w:val="22"/>
+          <w:szCs w:val="22"/>
         </w:rPr>
         <w:t>Drop Bid</w:t>
       </w:r>
@@ -1659,7 +1703,8 @@
       <w:pPr>
         <w:rPr>
           <w:rFonts w:ascii="Calibri" w:hAnsi="Calibri" w:cs="Arial"/>
-          <w:sz w:val="20"/>
+          <w:sz w:val="22"/>
+          <w:szCs w:val="22"/>
         </w:rPr>
       </w:pPr>
     </w:p>
@@ -1672,13 +1717,15 @@
         </w:numPr>
         <w:rPr>
           <w:rFonts w:ascii="Calibri" w:hAnsi="Calibri" w:cs="Arial"/>
-          <w:sz w:val="20"/>
+          <w:sz w:val="22"/>
+          <w:szCs w:val="22"/>
         </w:rPr>
       </w:pPr>
       <w:r>
         <w:rPr>
           <w:rFonts w:ascii="Calibri" w:hAnsi="Calibri" w:cs="Arial"/>
-          <w:sz w:val="20"/>
+          <w:sz w:val="22"/>
+          <w:szCs w:val="22"/>
         </w:rPr>
         <w:t>Do up a checklist which the team would have an overview of what functions are left.</w:t>
       </w:r>
@@ -1687,7 +1734,8 @@
       <w:pPr>
         <w:rPr>
           <w:rFonts w:ascii="Calibri" w:hAnsi="Calibri" w:cs="Arial"/>
-          <w:sz w:val="20"/>
+          <w:sz w:val="22"/>
+          <w:szCs w:val="22"/>
         </w:rPr>
       </w:pPr>
     </w:p>
@@ -1700,27 +1748,31 @@
         </w:numPr>
         <w:rPr>
           <w:rFonts w:ascii="Calibri" w:hAnsi="Calibri" w:cs="Arial"/>
-          <w:sz w:val="20"/>
+          <w:sz w:val="22"/>
+          <w:szCs w:val="22"/>
         </w:rPr>
       </w:pPr>
       <w:r>
         <w:rPr>
           <w:rFonts w:ascii="Calibri" w:hAnsi="Calibri" w:cs="Arial"/>
-          <w:sz w:val="20"/>
+          <w:sz w:val="22"/>
+          <w:szCs w:val="22"/>
         </w:rPr>
         <w:t>Team needs a quick introduction</w:t>
       </w:r>
       <w:r>
         <w:rPr>
           <w:rFonts w:ascii="Calibri" w:hAnsi="Calibri" w:cs="Arial"/>
-          <w:sz w:val="20"/>
+          <w:sz w:val="22"/>
+          <w:szCs w:val="22"/>
         </w:rPr>
         <w:t xml:space="preserve"> and concepts </w:t>
       </w:r>
       <w:r>
         <w:rPr>
           <w:rFonts w:ascii="Calibri" w:hAnsi="Calibri" w:cs="Arial"/>
-          <w:sz w:val="20"/>
+          <w:sz w:val="22"/>
+          <w:szCs w:val="22"/>
         </w:rPr>
         <w:t xml:space="preserve">to Bootstrap 4 </w:t>
       </w:r>
@@ -1729,7 +1781,8 @@
       <w:pPr>
         <w:rPr>
           <w:rFonts w:ascii="Calibri" w:hAnsi="Calibri" w:cs="Arial"/>
-          <w:sz w:val="20"/>
+          <w:sz w:val="22"/>
+          <w:szCs w:val="22"/>
         </w:rPr>
       </w:pPr>
     </w:p>
@@ -1742,13 +1795,15 @@
         </w:numPr>
         <w:rPr>
           <w:rFonts w:ascii="Calibri" w:hAnsi="Calibri" w:cs="Arial"/>
-          <w:sz w:val="20"/>
+          <w:sz w:val="22"/>
+          <w:szCs w:val="22"/>
         </w:rPr>
       </w:pPr>
       <w:r>
         <w:rPr>
           <w:rFonts w:ascii="Calibri" w:hAnsi="Calibri" w:cs="Arial"/>
-          <w:sz w:val="20"/>
+          <w:sz w:val="22"/>
+          <w:szCs w:val="22"/>
         </w:rPr>
         <w:t xml:space="preserve">Next meeting will be on 13 October 2019, Dinner meeting and discussion on the PowerPoint presentation and booked next meeting. </w:t>
       </w:r>
@@ -1776,13 +1831,59 @@
           <w:sz w:val="22"/>
           <w:szCs w:val="22"/>
         </w:rPr>
+        <w:t xml:space="preserve">The meeting was adjourned at </w:t>
+      </w:r>
+      <w:r>
+        <w:rPr>
+          <w:rFonts w:ascii="Calibri" w:hAnsi="Calibri" w:cs="Arial"/>
+          <w:sz w:val="22"/>
+          <w:szCs w:val="22"/>
+        </w:rPr>
+        <w:t>13.30 p</w:t>
+      </w:r>
+      <w:r>
+        <w:rPr>
+          <w:rFonts w:ascii="Calibri" w:hAnsi="Calibri" w:cs="Arial"/>
+          <w:sz w:val="22"/>
+          <w:szCs w:val="22"/>
+        </w:rPr>
+        <w:t>m. These minutes will be circulated and adopted if there are no amendments reported in the next 24 hours.</w:t>
+      </w:r>
+    </w:p>
+    <w:p>
+      <w:pPr>
+        <w:rPr>
+          <w:rFonts w:ascii="Calibri" w:hAnsi="Calibri" w:cs="Arial"/>
+          <w:sz w:val="22"/>
+          <w:szCs w:val="22"/>
+        </w:rPr>
+      </w:pPr>
+    </w:p>
+    <w:p>
+      <w:pPr>
+        <w:rPr>
+          <w:rFonts w:ascii="Calibri" w:hAnsi="Calibri" w:cs="Arial"/>
+          <w:sz w:val="22"/>
+          <w:szCs w:val="22"/>
+        </w:rPr>
+      </w:pPr>
+      <w:r>
+        <w:rPr>
+          <w:rFonts w:ascii="Calibri" w:hAnsi="Calibri" w:cs="Arial"/>
+          <w:sz w:val="22"/>
+          <w:szCs w:val="22"/>
+        </w:rPr>
         <w:t>Prepared by,</w:t>
       </w:r>
-    </w:p>
-    <w:p>
-      <w:pPr>
-        <w:rPr>
-          <w:rFonts w:ascii="Calibri" w:hAnsi="Calibri" w:cs="Arial"/>
+      <w:bookmarkStart w:id="0" w:name="_GoBack"/>
+      <w:bookmarkEnd w:id="0"/>
+    </w:p>
+    <w:p>
+      <w:pPr>
+        <w:rPr>
+          <w:rFonts w:ascii="Calibri" w:hAnsi="Calibri" w:cs="Arial"/>
+          <w:b/>
+          <w:bCs/>
           <w:sz w:val="22"/>
           <w:szCs w:val="22"/>
         </w:rPr>
@@ -1790,6 +1891,8 @@
       <w:r>
         <w:rPr>
           <w:rFonts w:ascii="Calibri" w:hAnsi="Calibri" w:cs="Arial"/>
+          <w:b/>
+          <w:bCs/>
           <w:sz w:val="22"/>
           <w:szCs w:val="22"/>
         </w:rPr>
@@ -1799,6 +1902,8 @@
       <w:r>
         <w:rPr>
           <w:rFonts w:ascii="Calibri" w:hAnsi="Calibri" w:cs="Arial"/>
+          <w:b/>
+          <w:bCs/>
           <w:sz w:val="22"/>
           <w:szCs w:val="22"/>
         </w:rPr>
@@ -1838,19 +1943,28 @@
         <w:rPr>
           <w:rFonts w:ascii="Calibri" w:hAnsi="Calibri"/>
           <w:b/>
-          <w:sz w:val="28"/>
-          <w:szCs w:val="28"/>
-        </w:rPr>
-      </w:pPr>
-    </w:p>
-    <w:p>
-      <w:pPr>
-        <w:jc w:val="both"/>
+          <w:sz w:val="22"/>
+          <w:szCs w:val="22"/>
+        </w:rPr>
+      </w:pPr>
+      <w:r>
         <w:rPr>
           <w:rFonts w:ascii="Calibri" w:hAnsi="Calibri"/>
           <w:b/>
-          <w:sz w:val="28"/>
-          <w:szCs w:val="28"/>
+          <w:sz w:val="22"/>
+          <w:szCs w:val="22"/>
+        </w:rPr>
+        <w:t xml:space="preserve">Matthew Tan </w:t>
+      </w:r>
+    </w:p>
+    <w:p>
+      <w:pPr>
+        <w:jc w:val="both"/>
+        <w:rPr>
+          <w:rFonts w:ascii="Calibri" w:hAnsi="Calibri"/>
+          <w:b/>
+          <w:sz w:val="22"/>
+          <w:szCs w:val="22"/>
         </w:rPr>
       </w:pPr>
     </w:p>
@@ -2623,7 +2737,7 @@
     </w:rPrDefault>
     <w:pPrDefault/>
   </w:docDefaults>
-  <w:latentStyles w:defLockedState="0" w:defUIPriority="99" w:defSemiHidden="0" w:defUnhideWhenUsed="0" w:defQFormat="0" w:count="375">
+  <w:latentStyles w:defLockedState="0" w:defUIPriority="99" w:defSemiHidden="0" w:defUnhideWhenUsed="0" w:defQFormat="0" w:count="376">
     <w:lsdException w:name="Normal" w:uiPriority="0" w:qFormat="1"/>
     <w:lsdException w:name="heading 1" w:uiPriority="9" w:qFormat="1"/>
     <w:lsdException w:name="heading 2" w:semiHidden="1" w:uiPriority="9" w:unhideWhenUsed="1" w:qFormat="1"/>
@@ -2729,7 +2843,6 @@
     <w:lsdException w:name="HTML Sample" w:semiHidden="1" w:unhideWhenUsed="1"/>
     <w:lsdException w:name="HTML Typewriter" w:semiHidden="1" w:unhideWhenUsed="1"/>
     <w:lsdException w:name="HTML Variable" w:semiHidden="1" w:unhideWhenUsed="1"/>
-    <w:lsdException w:name="Normal Table" w:semiHidden="1" w:unhideWhenUsed="1"/>
     <w:lsdException w:name="annotation subject" w:semiHidden="1" w:unhideWhenUsed="1"/>
     <w:lsdException w:name="No List" w:semiHidden="1" w:unhideWhenUsed="1"/>
     <w:lsdException w:name="Outline List 1" w:semiHidden="1" w:unhideWhenUsed="1"/>
@@ -2776,10 +2889,8 @@
     <w:lsdException w:name="Table Subtle 2" w:semiHidden="1" w:unhideWhenUsed="1"/>
     <w:lsdException w:name="Table Web 1" w:semiHidden="1" w:unhideWhenUsed="1"/>
     <w:lsdException w:name="Table Web 2" w:semiHidden="1" w:unhideWhenUsed="1"/>
-    <w:lsdException w:name="Table Web 3" w:semiHidden="1" w:unhideWhenUsed="1"/>
     <w:lsdException w:name="Balloon Text" w:semiHidden="1" w:unhideWhenUsed="1"/>
     <w:lsdException w:name="Table Grid" w:uiPriority="59"/>
-    <w:lsdException w:name="Table Theme" w:semiHidden="1" w:unhideWhenUsed="1"/>
     <w:lsdException w:name="Placeholder Text" w:semiHidden="1"/>
     <w:lsdException w:name="No Spacing" w:uiPriority="1" w:qFormat="1"/>
     <w:lsdException w:name="Light Shading" w:uiPriority="60"/>
@@ -2990,6 +3101,7 @@
     <w:lsdException w:name="Smart Hyperlink" w:semiHidden="1" w:unhideWhenUsed="1"/>
     <w:lsdException w:name="Hashtag" w:semiHidden="1" w:unhideWhenUsed="1"/>
     <w:lsdException w:name="Unresolved Mention" w:semiHidden="1" w:unhideWhenUsed="1"/>
+    <w:lsdException w:name="Smart Link" w:semiHidden="1" w:unhideWhenUsed="1"/>
   </w:latentStyles>
   <w:style w:type="paragraph" w:default="1" w:styleId="Normal">
     <w:name w:val="Normal"/>
